--- a/meetrapporten/working/Meetrapport.docx
+++ b/meetrapporten/working/Meetrapport.docx
@@ -70,8 +70,6 @@
       <w:r>
         <w:t>2-4-2017</w:t>
       </w:r>
-      <w:bookmarkStart w:id="0" w:name="_GoBack"/>
-      <w:bookmarkEnd w:id="0"/>
     </w:p>
     <w:p>
       <w:pPr>
@@ -329,128 +327,30 @@
         <w:t>Werkwijze.</w:t>
       </w:r>
     </w:p>
-    <w:p/>
-    <w:p>
-      <w:pPr>
-        <w:pStyle w:val="Kop2"/>
-      </w:pPr>
-      <w:r>
-        <w:t>Imageshell.</w:t>
-      </w:r>
-    </w:p>
-    <w:p/>
-    <w:p>
-      <w:r>
-        <w:t xml:space="preserve">De </w:t>
-      </w:r>
-      <w:r>
-        <w:t xml:space="preserve">imageshell is </w:t>
-      </w:r>
-      <w:r>
-        <w:t xml:space="preserve">waar de image in pixels wordt opgeslagen. </w:t>
-      </w:r>
-      <w:r>
-        <w:t xml:space="preserve">De </w:t>
-      </w:r>
-      <w:r>
-        <w:t>image</w:t>
-      </w:r>
-      <w:r>
-        <w:t xml:space="preserve">shell die tijdens </w:t>
-      </w:r>
-      <w:r>
-        <w:t>het onderzoek is gemaakt, maakt gebruik van en single dimensionaal array waarin alle pixels staan als in een alle pixels in horizontale orde achter elkaar één array.</w:t>
-      </w:r>
-    </w:p>
-    <w:p/>
-    <w:p>
-      <w:pPr>
-        <w:pStyle w:val="Kop2"/>
-      </w:pPr>
-      <w:r>
-        <w:t xml:space="preserve">RGB </w:t>
+    <w:p>
+      <w:r>
+        <w:t>Voor de metingen hebben we elke combinatie. 10 maal getest om een correct resultaat te kri</w:t>
+      </w:r>
+      <w:r>
+        <w:t>jgen</w:t>
+      </w:r>
+      <w:r>
+        <w:t>.</w:t>
+      </w:r>
+      <w:r>
+        <w:t xml:space="preserve"> Doormiddel van het gebruik van ode die de tijd van een programma kan meten afkomstig van de </w:t>
       </w:r>
       <w:proofErr w:type="spellStart"/>
       <w:r>
-        <w:t>to</w:t>
+        <w:t>masterbranch</w:t>
       </w:r>
       <w:proofErr w:type="spellEnd"/>
       <w:r>
-        <w:t xml:space="preserve"> </w:t>
-      </w:r>
-      <w:proofErr w:type="spellStart"/>
-      <w:r>
-        <w:t>grayscale</w:t>
-      </w:r>
-      <w:proofErr w:type="spellEnd"/>
-      <w:r>
-        <w:t>.</w:t>
-      </w:r>
-    </w:p>
-    <w:p>
-      <w:r>
-        <w:t xml:space="preserve">Voor de conversie van RGB naar </w:t>
-      </w:r>
-      <w:proofErr w:type="spellStart"/>
-      <w:r>
-        <w:t>grayscale</w:t>
-      </w:r>
-      <w:proofErr w:type="spellEnd"/>
-      <w:r>
-        <w:t xml:space="preserve"> hebben we drie verschillende algoritme gebruikt single </w:t>
-      </w:r>
-      <w:proofErr w:type="spellStart"/>
-      <w:r>
-        <w:t>color</w:t>
-      </w:r>
-      <w:proofErr w:type="spellEnd"/>
-      <w:r>
-        <w:t xml:space="preserve">, </w:t>
-      </w:r>
-      <w:proofErr w:type="spellStart"/>
-      <w:r>
-        <w:t>avarage</w:t>
-      </w:r>
-      <w:proofErr w:type="spellEnd"/>
-      <w:r>
-        <w:t xml:space="preserve"> en </w:t>
-      </w:r>
-      <w:proofErr w:type="spellStart"/>
-      <w:r>
-        <w:t>luminosity</w:t>
-      </w:r>
-      <w:proofErr w:type="spellEnd"/>
-      <w:r>
-        <w:t xml:space="preserve">. voor single </w:t>
-      </w:r>
-      <w:proofErr w:type="spellStart"/>
-      <w:r>
-        <w:t>color</w:t>
-      </w:r>
-      <w:proofErr w:type="spellEnd"/>
-      <w:r>
-        <w:t xml:space="preserve"> hebben we rood, groen en blauw apart gemeten.</w:t>
-      </w:r>
-    </w:p>
-    <w:p>
-      <w:pPr>
-        <w:pStyle w:val="Kop2"/>
-      </w:pPr>
-    </w:p>
-    <w:p>
-      <w:pPr>
-        <w:pStyle w:val="Kop2"/>
-      </w:pPr>
-      <w:r>
-        <w:t>Tijd metingen.</w:t>
-      </w:r>
-    </w:p>
-    <w:p>
-      <w:r>
-        <w:t>Voor de metingen hebben we elke combinatie. 10 maal getest om een correct resultaat te krijgen .</w:t>
-      </w:r>
-    </w:p>
-    <w:p/>
+        <w:t xml:space="preserve"> van de gebruikte software. </w:t>
+      </w:r>
+      <w:bookmarkStart w:id="0" w:name="_GoBack"/>
+      <w:bookmarkEnd w:id="0"/>
+    </w:p>
     <w:p/>
     <w:p/>
     <w:p>
@@ -458,7 +358,6 @@
         <w:pStyle w:val="Kop1"/>
       </w:pPr>
       <w:r>
-        <w:lastRenderedPageBreak/>
         <w:t>Resultaat</w:t>
       </w:r>
     </w:p>
@@ -2293,6 +2192,7 @@
                 <w:color w:val="000000"/>
                 <w:lang w:eastAsia="nl-NL"/>
               </w:rPr>
+              <w:lastRenderedPageBreak/>
               <w:t>value</w:t>
             </w:r>
           </w:p>
@@ -4221,7 +4121,7 @@
 </file>
 
 <file path=customXml/itemProps1.xml><?xml version="1.0" encoding="utf-8"?>
-<ds:datastoreItem xmlns:ds="http://schemas.openxmlformats.org/officeDocument/2006/customXml" ds:itemID="{AA63BBFD-F10A-46BA-8D9C-0E8BBB6BAA23}">
+<ds:datastoreItem xmlns:ds="http://schemas.openxmlformats.org/officeDocument/2006/customXml" ds:itemID="{B48B3CD7-FF59-45BF-BA5E-E9F651115248}">
   <ds:schemaRefs>
     <ds:schemaRef ds:uri="http://schemas.openxmlformats.org/officeDocument/2006/bibliography"/>
   </ds:schemaRefs>
